--- a/tables/national_overdispersion_sensitivity.docx
+++ b/tables/national_overdispersion_sensitivity.docx
@@ -169,7 +169,7 @@
                 <w:rFonts w:ascii="Calibri" w:hAnsi="Calibri"/>
                 <w:sz w:val="20"/>
               </w:rPr>
-              <w:t xml:space="default">Pandemic periods w</w:t>
+              <w:t xml:space="default">Pandemic periods w-1</w:t>
             </w:r>
           </w:p>
         </w:tc>
@@ -193,7 +193,7 @@
                 <w:rFonts w:ascii="Calibri" w:hAnsi="Calibri"/>
                 <w:sz w:val="20"/>
               </w:rPr>
-              <w:t xml:space="default">195.1 (38-352)</w:t>
+              <w:t xml:space="default">210.9 (31-391)</w:t>
             </w:r>
           </w:p>
         </w:tc>
@@ -477,7 +477,7 @@
                 <w:rFonts w:ascii="Calibri" w:hAnsi="Calibri"/>
                 <w:sz w:val="20"/>
               </w:rPr>
-              <w:t xml:space="default">Pandemic periods w</w:t>
+              <w:t xml:space="default">Pandemic periods w-1</w:t>
             </w:r>
           </w:p>
         </w:tc>
@@ -501,7 +501,7 @@
                 <w:rFonts w:ascii="Calibri" w:hAnsi="Calibri"/>
                 <w:sz w:val="20"/>
               </w:rPr>
-              <w:t xml:space="default">470 (-215-1155)</w:t>
+              <w:t xml:space="default">482.9 (-238-1204)</w:t>
             </w:r>
           </w:p>
         </w:tc>
@@ -587,7 +587,7 @@
                 <w:rFonts w:ascii="Calibri" w:hAnsi="Calibri"/>
                 <w:sz w:val="20"/>
               </w:rPr>
-              <w:t xml:space="default">Covid-19 intubation prevalence w-2</w:t>
+              <w:t xml:space="default">Covid-19 prevalence w-2</w:t>
             </w:r>
           </w:p>
         </w:tc>
@@ -611,7 +611,7 @@
                 <w:rFonts w:ascii="Calibri" w:hAnsi="Calibri"/>
                 <w:sz w:val="20"/>
               </w:rPr>
-              <w:t xml:space="default">54 (16-92)</w:t>
+              <w:t xml:space="default">50.7 (17-85)</w:t>
             </w:r>
           </w:p>
         </w:tc>
@@ -818,7 +818,7 @@
                 <w:rFonts w:ascii="Calibri" w:hAnsi="Calibri"/>
                 <w:sz w:val="20"/>
               </w:rPr>
-              <w:t xml:space="default">Pandemic periods w</w:t>
+              <w:t xml:space="default">Pandemic periods w-1</w:t>
             </w:r>
           </w:p>
         </w:tc>
@@ -842,7 +842,7 @@
                 <w:rFonts w:ascii="Calibri" w:hAnsi="Calibri"/>
                 <w:sz w:val="20"/>
               </w:rPr>
-              <w:t xml:space="default">22.7 (10-35)</w:t>
+              <w:t xml:space="default">23.2 (10-36)</w:t>
             </w:r>
           </w:p>
         </w:tc>
